--- a/Documenten/Project.docx
+++ b/Documenten/Project.docx
@@ -1,6 +1,6 @@
 
 <file path=word/document.xml><?xml version="1.0" encoding="utf-8"?>
-<w:document xmlns:wpc="http://schemas.microsoft.com/office/word/2010/wordprocessingCanvas" xmlns:mc="http://schemas.openxmlformats.org/markup-compatibility/2006" xmlns:o="urn:schemas-microsoft-com:office:office" xmlns:r="http://schemas.openxmlformats.org/officeDocument/2006/relationships" xmlns:m="http://schemas.openxmlformats.org/officeDocument/2006/math" xmlns:v="urn:schemas-microsoft-com:vml" xmlns:wp14="http://schemas.microsoft.com/office/word/2010/wordprocessingDrawing" xmlns:wp="http://schemas.openxmlformats.org/drawingml/2006/wordprocessingDrawing" xmlns:w10="urn:schemas-microsoft-com:office:word" xmlns:w="http://schemas.openxmlformats.org/wordprocessingml/2006/main" xmlns:w14="http://schemas.microsoft.com/office/word/2010/wordml" xmlns:w15="http://schemas.microsoft.com/office/word/2012/wordml" xmlns:wpg="http://schemas.microsoft.com/office/word/2010/wordprocessingGroup" xmlns:wpi="http://schemas.microsoft.com/office/word/2010/wordprocessingInk" xmlns:wne="http://schemas.microsoft.com/office/word/2006/wordml" xmlns:wps="http://schemas.microsoft.com/office/word/2010/wordprocessingShape" mc:Ignorable="w14 w15 wp14">
+<w:document xmlns:wpc="http://schemas.microsoft.com/office/word/2010/wordprocessingCanvas" xmlns:cx="http://schemas.microsoft.com/office/drawing/2014/chartex" xmlns:cx1="http://schemas.microsoft.com/office/drawing/2015/9/8/chartex" xmlns:cx2="http://schemas.microsoft.com/office/drawing/2015/10/21/chartex" xmlns:cx3="http://schemas.microsoft.com/office/drawing/2016/5/9/chartex" xmlns:cx4="http://schemas.microsoft.com/office/drawing/2016/5/10/chartex" xmlns:cx5="http://schemas.microsoft.com/office/drawing/2016/5/11/chartex" xmlns:cx6="http://schemas.microsoft.com/office/drawing/2016/5/12/chartex" xmlns:cx7="http://schemas.microsoft.com/office/drawing/2016/5/13/chartex" xmlns:cx8="http://schemas.microsoft.com/office/drawing/2016/5/14/chartex" xmlns:mc="http://schemas.openxmlformats.org/markup-compatibility/2006" xmlns:aink="http://schemas.microsoft.com/office/drawing/2016/ink" xmlns:am3d="http://schemas.microsoft.com/office/drawing/2017/model3d" xmlns:o="urn:schemas-microsoft-com:office:office" xmlns:r="http://schemas.openxmlformats.org/officeDocument/2006/relationships" xmlns:m="http://schemas.openxmlformats.org/officeDocument/2006/math" xmlns:v="urn:schemas-microsoft-com:vml" xmlns:wp14="http://schemas.microsoft.com/office/word/2010/wordprocessingDrawing" xmlns:wp="http://schemas.openxmlformats.org/drawingml/2006/wordprocessingDrawing" xmlns:w10="urn:schemas-microsoft-com:office:word" xmlns:w="http://schemas.openxmlformats.org/wordprocessingml/2006/main" xmlns:w14="http://schemas.microsoft.com/office/word/2010/wordml" xmlns:w15="http://schemas.microsoft.com/office/word/2012/wordml" xmlns:w16cid="http://schemas.microsoft.com/office/word/2016/wordml/cid" xmlns:w16se="http://schemas.microsoft.com/office/word/2015/wordml/symex" xmlns:wpg="http://schemas.microsoft.com/office/word/2010/wordprocessingGroup" xmlns:wpi="http://schemas.microsoft.com/office/word/2010/wordprocessingInk" xmlns:wne="http://schemas.microsoft.com/office/word/2006/wordml" xmlns:wps="http://schemas.microsoft.com/office/word/2010/wordprocessingShape" mc:Ignorable="w14 w15 w16se w16cid wp14">
   <w:body>
     <w:p>
       <w:pPr>
@@ -33,460 +33,454 @@
         <w:rPr>
           <w:lang w:val="nl-NL"/>
         </w:rPr>
-        <w:t>Als gebruiker wil ik dat de app, be</w:t>
-      </w:r>
+        <w:t>Als gebruiker wil ik dat de app, beacons detecteer (terwijl ik rondwandel) zodat ik het beaconId te zien krijg.</w:t>
+      </w:r>
+    </w:p>
+    <w:p>
+      <w:pPr>
+        <w:pStyle w:val="Geenafstand"/>
+        <w:rPr>
+          <w:lang w:val="nl-NL"/>
+        </w:rPr>
+      </w:pPr>
+    </w:p>
+    <w:p>
+      <w:pPr>
+        <w:pStyle w:val="Geenafstand"/>
+        <w:rPr>
+          <w:lang w:val="nl-NL"/>
+        </w:rPr>
+      </w:pPr>
+      <w:r>
+        <w:rPr>
+          <w:lang w:val="nl-NL"/>
+        </w:rPr>
+        <w:t xml:space="preserve">1. </w:t>
+      </w:r>
+      <w:r>
+        <w:rPr>
+          <w:lang w:val="nl-NL"/>
+        </w:rPr>
+        <w:t>Als gebruiker wil ik dat de app statische info toont zodra ik me in de range van een beacon bevindt.</w:t>
+      </w:r>
+      <w:r>
+        <w:rPr>
+          <w:lang w:val="nl-NL"/>
+        </w:rPr>
+        <w:t xml:space="preserve"> (8).</w:t>
+      </w:r>
+    </w:p>
+    <w:p>
+      <w:pPr>
+        <w:pStyle w:val="Geenafstand"/>
+        <w:rPr>
+          <w:lang w:val="nl-NL"/>
+        </w:rPr>
+      </w:pPr>
+    </w:p>
+    <w:p>
+      <w:pPr>
+        <w:pStyle w:val="Geenafstand"/>
+        <w:rPr>
+          <w:lang w:val="nl-NL"/>
+        </w:rPr>
+      </w:pPr>
+      <w:r>
+        <w:rPr>
+          <w:lang w:val="nl-NL"/>
+        </w:rPr>
+        <w:t xml:space="preserve">8. </w:t>
+      </w:r>
+      <w:r>
+        <w:rPr>
+          <w:lang w:val="nl-NL"/>
+        </w:rPr>
+        <w:t xml:space="preserve">Als gebruiker </w:t>
+      </w:r>
+      <w:r>
+        <w:rPr>
+          <w:lang w:val="nl-NL"/>
+        </w:rPr>
+        <w:t>wil ik alle routes kunnen zien op mijn app en de mogelijkheid hebben om hieruit één te selecteren. (8).</w:t>
+      </w:r>
+    </w:p>
+    <w:p>
+      <w:pPr>
+        <w:pStyle w:val="Geenafstand"/>
+        <w:rPr>
+          <w:lang w:val="nl-NL"/>
+        </w:rPr>
+      </w:pPr>
+    </w:p>
+    <w:p>
+      <w:pPr>
+        <w:pStyle w:val="Geenafstand"/>
+        <w:rPr>
+          <w:lang w:val="nl-NL"/>
+        </w:rPr>
+      </w:pPr>
+      <w:r>
+        <w:rPr>
+          <w:lang w:val="nl-NL"/>
+        </w:rPr>
+        <w:t xml:space="preserve">9. </w:t>
+      </w:r>
+      <w:r>
+        <w:rPr>
+          <w:lang w:val="nl-NL"/>
+        </w:rPr>
+        <w:t xml:space="preserve">Als gebruiker wil ik, nadat ik een route heb geselecteerd, begeleid worden van beacon tot beacon </w:t>
+      </w:r>
+      <w:r>
+        <w:rPr>
+          <w:lang w:val="nl-NL"/>
+        </w:rPr>
+        <w:t xml:space="preserve">totdat ik het eindpunt v/d route bereik </w:t>
+      </w:r>
+      <w:r>
+        <w:rPr>
+          <w:lang w:val="nl-NL"/>
+        </w:rPr>
+        <w:t>zodat ik info verkrijg per beacon in de huidige route</w:t>
+      </w:r>
+      <w:r>
+        <w:rPr>
+          <w:lang w:val="nl-NL"/>
+        </w:rPr>
+        <w:t>.</w:t>
+      </w:r>
+      <w:r>
+        <w:rPr>
+          <w:lang w:val="nl-NL"/>
+        </w:rPr>
+        <w:t xml:space="preserve"> (8).</w:t>
+      </w:r>
+    </w:p>
+    <w:p>
+      <w:pPr>
+        <w:pStyle w:val="Geenafstand"/>
+        <w:rPr>
+          <w:lang w:val="nl-NL"/>
+        </w:rPr>
+      </w:pPr>
+    </w:p>
+    <w:p>
+      <w:pPr>
+        <w:pStyle w:val="Geenafstand"/>
+        <w:rPr>
+          <w:lang w:val="nl-NL"/>
+        </w:rPr>
+      </w:pPr>
+      <w:r>
+        <w:rPr>
+          <w:lang w:val="nl-NL"/>
+        </w:rPr>
+        <w:t xml:space="preserve">2. </w:t>
+      </w:r>
+      <w:r>
+        <w:rPr>
+          <w:lang w:val="nl-NL"/>
+        </w:rPr>
+        <w:t>Als gebruiker wil ik dat de app gegevens kan ophalen via de API. (3).</w:t>
+      </w:r>
+    </w:p>
+    <w:p>
+      <w:pPr>
+        <w:pStyle w:val="Geenafstand"/>
+        <w:rPr>
+          <w:lang w:val="nl-NL"/>
+        </w:rPr>
+      </w:pPr>
+    </w:p>
+    <w:p>
+      <w:pPr>
+        <w:pStyle w:val="Geenafstand"/>
+        <w:rPr>
+          <w:lang w:val="nl-NL"/>
+        </w:rPr>
+      </w:pPr>
+    </w:p>
+    <w:p>
+      <w:pPr>
+        <w:pStyle w:val="Geenafstand"/>
+        <w:rPr>
+          <w:lang w:val="nl-NL"/>
+        </w:rPr>
+      </w:pPr>
+    </w:p>
+    <w:p>
+      <w:pPr>
+        <w:pStyle w:val="Geenafstand"/>
+        <w:rPr>
+          <w:lang w:val="nl-NL"/>
+        </w:rPr>
+      </w:pPr>
+      <w:r>
+        <w:rPr>
+          <w:lang w:val="nl-NL"/>
+        </w:rPr>
+        <w:t>Web applicatie.</w:t>
+      </w:r>
+    </w:p>
+    <w:p>
+      <w:pPr>
+        <w:pStyle w:val="Geenafstand"/>
+        <w:rPr>
+          <w:lang w:val="nl-NL"/>
+        </w:rPr>
+      </w:pPr>
+      <w:r>
+        <w:rPr>
+          <w:lang w:val="nl-NL"/>
+        </w:rPr>
+        <w:t>16. Als beheerder moet ik kunnen inloggen met de juiste gegevens om toegang te krijgen tot de webapp.</w:t>
+      </w:r>
+      <w:r>
+        <w:rPr>
+          <w:lang w:val="nl-NL"/>
+        </w:rPr>
+        <w:t xml:space="preserve"> (2).</w:t>
+      </w:r>
+    </w:p>
+    <w:p>
+      <w:pPr>
+        <w:pStyle w:val="Geenafstand"/>
+        <w:rPr>
+          <w:lang w:val="nl-NL"/>
+        </w:rPr>
+      </w:pPr>
+    </w:p>
+    <w:p>
+      <w:pPr>
+        <w:pStyle w:val="Geenafstand"/>
+        <w:rPr>
+          <w:lang w:val="nl-NL"/>
+        </w:rPr>
+      </w:pPr>
+      <w:r>
+        <w:rPr>
+          <w:lang w:val="nl-NL"/>
+        </w:rPr>
+        <w:t xml:space="preserve">5. </w:t>
+      </w:r>
+      <w:r>
+        <w:rPr>
+          <w:lang w:val="nl-NL"/>
+        </w:rPr>
+        <w:t>Als beheerder wil ik de beacons kunnen toevoegen zodat ik deze in het systeem kan gebruiken. (3).</w:t>
+      </w:r>
+    </w:p>
+    <w:p>
+      <w:pPr>
+        <w:pStyle w:val="Geenafstand"/>
+        <w:rPr>
+          <w:lang w:val="nl-NL"/>
+        </w:rPr>
+      </w:pPr>
+    </w:p>
+    <w:p>
+      <w:pPr>
+        <w:pStyle w:val="Geenafstand"/>
+        <w:rPr>
+          <w:lang w:val="nl-NL"/>
+        </w:rPr>
+      </w:pPr>
+      <w:r>
+        <w:rPr>
+          <w:lang w:val="nl-NL"/>
+        </w:rPr>
+        <w:t xml:space="preserve">7. </w:t>
+      </w:r>
+      <w:r>
+        <w:rPr>
+          <w:lang w:val="nl-NL"/>
+        </w:rPr>
+        <w:t>Als beheerder wil ik beacons bewerken zodat ik de individuele gegevens van een beacon kan wijzigen. (2) -&gt; Punt 6 moet af zijn.</w:t>
+      </w:r>
+    </w:p>
+    <w:p>
+      <w:pPr>
+        <w:pStyle w:val="Geenafstand"/>
+        <w:rPr>
+          <w:lang w:val="nl-NL"/>
+        </w:rPr>
+      </w:pPr>
+    </w:p>
+    <w:p>
+      <w:pPr>
+        <w:pStyle w:val="Geenafstand"/>
+        <w:rPr>
+          <w:lang w:val="nl-NL"/>
+        </w:rPr>
+      </w:pPr>
+      <w:r>
+        <w:rPr>
+          <w:lang w:val="nl-NL"/>
+        </w:rPr>
+        <w:t xml:space="preserve">14. </w:t>
+      </w:r>
+      <w:r>
+        <w:rPr>
+          <w:lang w:val="nl-NL"/>
+        </w:rPr>
+        <w:t>Als beheerder wil ik ongebruikte beacons verwijderen zodat ze niet meer in het systeem voorkomen. (3).</w:t>
+      </w:r>
+    </w:p>
+    <w:p>
+      <w:pPr>
+        <w:pStyle w:val="Geenafstand"/>
+        <w:rPr>
+          <w:lang w:val="nl-NL"/>
+        </w:rPr>
+      </w:pPr>
+    </w:p>
+    <w:p>
+      <w:pPr>
+        <w:pStyle w:val="Geenafstand"/>
+        <w:rPr>
+          <w:lang w:val="nl-NL"/>
+        </w:rPr>
+      </w:pPr>
+      <w:r>
+        <w:rPr>
+          <w:lang w:val="nl-NL"/>
+        </w:rPr>
+        <w:t xml:space="preserve">11. </w:t>
+      </w:r>
+      <w:r>
+        <w:rPr>
+          <w:lang w:val="nl-NL"/>
+        </w:rPr>
+        <w:t xml:space="preserve">Als beheerder wil ik routes kunnen </w:t>
+      </w:r>
+      <w:r>
+        <w:rPr>
+          <w:lang w:val="nl-NL"/>
+        </w:rPr>
+        <w:t>toevoegen zodat ik deze in de mobiele app kan gebruiken. (5).</w:t>
+      </w:r>
+    </w:p>
+    <w:p>
+      <w:pPr>
+        <w:pStyle w:val="Geenafstand"/>
+        <w:rPr>
+          <w:lang w:val="nl-NL"/>
+        </w:rPr>
+      </w:pPr>
+    </w:p>
+    <w:p>
+      <w:pPr>
+        <w:pStyle w:val="Geenafstand"/>
+        <w:rPr>
+          <w:lang w:val="nl-NL"/>
+        </w:rPr>
+      </w:pPr>
+      <w:r>
+        <w:rPr>
+          <w:lang w:val="nl-NL"/>
+        </w:rPr>
+        <w:t xml:space="preserve">12. </w:t>
+      </w:r>
+      <w:r>
+        <w:rPr>
+          <w:lang w:val="nl-NL"/>
+        </w:rPr>
+        <w:t xml:space="preserve">Als beheerder wil ik routes </w:t>
+      </w:r>
+      <w:r>
+        <w:rPr>
+          <w:lang w:val="nl-NL"/>
+        </w:rPr>
+        <w:t>kunnen bewerken zodat deze de gewijzigde situatie weerspiegelt. (3).</w:t>
+      </w:r>
+    </w:p>
+    <w:p>
+      <w:pPr>
+        <w:pStyle w:val="Geenafstand"/>
+        <w:rPr>
+          <w:lang w:val="nl-NL"/>
+        </w:rPr>
+      </w:pPr>
+    </w:p>
+    <w:p>
+      <w:pPr>
+        <w:pStyle w:val="Geenafstand"/>
+        <w:rPr>
+          <w:lang w:val="nl-NL"/>
+        </w:rPr>
+      </w:pPr>
+      <w:r>
+        <w:rPr>
+          <w:lang w:val="nl-NL"/>
+        </w:rPr>
+        <w:t>15. Als beheerder wil ik routes kunnen verwijderen zodat overbodige informatie niet meer in het systeem zit. (5).</w:t>
+      </w:r>
+    </w:p>
+    <w:p>
+      <w:pPr>
+        <w:pStyle w:val="Geenafstand"/>
+        <w:rPr>
+          <w:lang w:val="nl-NL"/>
+        </w:rPr>
+      </w:pPr>
+    </w:p>
+    <w:p>
+      <w:pPr>
+        <w:pStyle w:val="Geenafstand"/>
+        <w:rPr>
+          <w:lang w:val="nl-NL"/>
+        </w:rPr>
+      </w:pPr>
+      <w:r>
+        <w:rPr>
+          <w:lang w:val="nl-NL"/>
+        </w:rPr>
+        <w:t xml:space="preserve">4. </w:t>
+      </w:r>
+      <w:r>
+        <w:rPr>
+          <w:lang w:val="nl-NL"/>
+        </w:rPr>
+        <w:t>Als beheerder wil ik content aanmaken zodat deze aan een beacon gekoppeld kan worden.</w:t>
+      </w:r>
+      <w:r>
+        <w:rPr>
+          <w:lang w:val="nl-NL"/>
+        </w:rPr>
+        <w:t xml:space="preserve"> (3).</w:t>
+      </w:r>
+    </w:p>
+    <w:p>
+      <w:pPr>
+        <w:pStyle w:val="Geenafstand"/>
+        <w:rPr>
+          <w:lang w:val="nl-NL"/>
+        </w:rPr>
+      </w:pPr>
+    </w:p>
+    <w:p>
+      <w:pPr>
+        <w:pStyle w:val="Geenafstand"/>
+        <w:rPr>
+          <w:lang w:val="nl-NL"/>
+        </w:rPr>
+      </w:pPr>
+      <w:r>
+        <w:rPr>
+          <w:lang w:val="nl-NL"/>
+        </w:rPr>
+        <w:t>6. Als beheerder wil ik content bewerken zodat deze up-to-date blijft. (5).</w:t>
+      </w:r>
+    </w:p>
+    <w:p>
+      <w:pPr>
+        <w:pStyle w:val="Geenafstand"/>
+        <w:rPr>
+          <w:lang w:val="nl-NL"/>
+        </w:rPr>
+      </w:pPr>
       <w:bookmarkStart w:id="0" w:name="_GoBack"/>
       <w:bookmarkEnd w:id="0"/>
-      <w:r>
-        <w:rPr>
-          <w:lang w:val="nl-NL"/>
-        </w:rPr>
-        <w:t>acons detecteer (terwijl ik rondwandel) zodat ik het beaconId te zien krijg.</w:t>
-      </w:r>
-    </w:p>
-    <w:p>
-      <w:pPr>
-        <w:pStyle w:val="Geenafstand"/>
-        <w:rPr>
-          <w:lang w:val="nl-NL"/>
-        </w:rPr>
-      </w:pPr>
-    </w:p>
-    <w:p>
-      <w:pPr>
-        <w:pStyle w:val="Geenafstand"/>
-        <w:rPr>
-          <w:lang w:val="nl-NL"/>
-        </w:rPr>
-      </w:pPr>
-      <w:r>
-        <w:rPr>
-          <w:lang w:val="nl-NL"/>
-        </w:rPr>
-        <w:t xml:space="preserve">1. </w:t>
-      </w:r>
-      <w:r>
-        <w:rPr>
-          <w:lang w:val="nl-NL"/>
-        </w:rPr>
-        <w:t>Als gebruiker wil ik dat de app statische info toont zodra ik me in de range van een beacon bevindt.</w:t>
-      </w:r>
-      <w:r>
-        <w:rPr>
-          <w:lang w:val="nl-NL"/>
-        </w:rPr>
-        <w:t xml:space="preserve"> (8).</w:t>
-      </w:r>
-    </w:p>
-    <w:p>
-      <w:pPr>
-        <w:pStyle w:val="Geenafstand"/>
-        <w:rPr>
-          <w:lang w:val="nl-NL"/>
-        </w:rPr>
-      </w:pPr>
-    </w:p>
-    <w:p>
-      <w:pPr>
-        <w:pStyle w:val="Geenafstand"/>
-        <w:rPr>
-          <w:lang w:val="nl-NL"/>
-        </w:rPr>
-      </w:pPr>
-      <w:r>
-        <w:rPr>
-          <w:lang w:val="nl-NL"/>
-        </w:rPr>
-        <w:t xml:space="preserve">8. </w:t>
-      </w:r>
-      <w:r>
-        <w:rPr>
-          <w:lang w:val="nl-NL"/>
-        </w:rPr>
-        <w:t xml:space="preserve">Als gebruiker </w:t>
-      </w:r>
-      <w:r>
-        <w:rPr>
-          <w:lang w:val="nl-NL"/>
-        </w:rPr>
-        <w:t>wil ik alle routes kunnen zien op mijn app en de mogelijkheid hebben om hieruit één te selecteren. (8).</w:t>
-      </w:r>
-    </w:p>
-    <w:p>
-      <w:pPr>
-        <w:pStyle w:val="Geenafstand"/>
-        <w:rPr>
-          <w:lang w:val="nl-NL"/>
-        </w:rPr>
-      </w:pPr>
-    </w:p>
-    <w:p>
-      <w:pPr>
-        <w:pStyle w:val="Geenafstand"/>
-        <w:rPr>
-          <w:lang w:val="nl-NL"/>
-        </w:rPr>
-      </w:pPr>
-      <w:r>
-        <w:rPr>
-          <w:lang w:val="nl-NL"/>
-        </w:rPr>
-        <w:t xml:space="preserve">9. </w:t>
-      </w:r>
-      <w:r>
-        <w:rPr>
-          <w:lang w:val="nl-NL"/>
-        </w:rPr>
-        <w:t xml:space="preserve">Als gebruiker wil ik, nadat ik een route heb geselecteerd, begeleid worden van beacon tot beacon </w:t>
-      </w:r>
-      <w:r>
-        <w:rPr>
-          <w:lang w:val="nl-NL"/>
-        </w:rPr>
-        <w:t xml:space="preserve">totdat ik het eindpunt v/d route bereik </w:t>
-      </w:r>
-      <w:r>
-        <w:rPr>
-          <w:lang w:val="nl-NL"/>
-        </w:rPr>
-        <w:t>zodat ik info verkrijg per beacon in de huidige route</w:t>
-      </w:r>
-      <w:r>
-        <w:rPr>
-          <w:lang w:val="nl-NL"/>
-        </w:rPr>
-        <w:t>.</w:t>
-      </w:r>
-      <w:r>
-        <w:rPr>
-          <w:lang w:val="nl-NL"/>
-        </w:rPr>
-        <w:t xml:space="preserve"> (8).</w:t>
-      </w:r>
-    </w:p>
-    <w:p>
-      <w:pPr>
-        <w:pStyle w:val="Geenafstand"/>
-        <w:rPr>
-          <w:lang w:val="nl-NL"/>
-        </w:rPr>
-      </w:pPr>
-    </w:p>
-    <w:p>
-      <w:pPr>
-        <w:pStyle w:val="Geenafstand"/>
-        <w:rPr>
-          <w:lang w:val="nl-NL"/>
-        </w:rPr>
-      </w:pPr>
-      <w:r>
-        <w:rPr>
-          <w:lang w:val="nl-NL"/>
-        </w:rPr>
-        <w:t xml:space="preserve">2. </w:t>
-      </w:r>
-      <w:r>
-        <w:rPr>
-          <w:lang w:val="nl-NL"/>
-        </w:rPr>
-        <w:t>Als gebruiker wil ik dat de app gegevens kan ophalen via de API. (3).</w:t>
-      </w:r>
-    </w:p>
-    <w:p>
-      <w:pPr>
-        <w:pStyle w:val="Geenafstand"/>
-        <w:rPr>
-          <w:lang w:val="nl-NL"/>
-        </w:rPr>
-      </w:pPr>
-    </w:p>
-    <w:p>
-      <w:pPr>
-        <w:pStyle w:val="Geenafstand"/>
-        <w:rPr>
-          <w:lang w:val="nl-NL"/>
-        </w:rPr>
-      </w:pPr>
-    </w:p>
-    <w:p>
-      <w:pPr>
-        <w:pStyle w:val="Geenafstand"/>
-        <w:rPr>
-          <w:lang w:val="nl-NL"/>
-        </w:rPr>
-      </w:pPr>
-      <w:r>
-        <w:rPr>
-          <w:lang w:val="nl-NL"/>
-        </w:rPr>
-        <w:t>Web applicatie.</w:t>
-      </w:r>
-    </w:p>
-    <w:p>
-      <w:pPr>
-        <w:pStyle w:val="Geenafstand"/>
-        <w:rPr>
-          <w:lang w:val="nl-NL"/>
-        </w:rPr>
-      </w:pPr>
-      <w:r>
-        <w:rPr>
-          <w:lang w:val="nl-NL"/>
-        </w:rPr>
-        <w:t>16. Als beheerder moet ik kunnen inloggen met de juiste gegevens om toegang te krijgen tot de webapp.</w:t>
-      </w:r>
-      <w:r>
-        <w:rPr>
-          <w:lang w:val="nl-NL"/>
-        </w:rPr>
-        <w:t xml:space="preserve"> (2).</w:t>
-      </w:r>
-    </w:p>
-    <w:p>
-      <w:pPr>
-        <w:pStyle w:val="Geenafstand"/>
-        <w:rPr>
-          <w:lang w:val="nl-NL"/>
-        </w:rPr>
-      </w:pPr>
-    </w:p>
-    <w:p>
-      <w:pPr>
-        <w:pStyle w:val="Geenafstand"/>
-        <w:rPr>
-          <w:lang w:val="nl-NL"/>
-        </w:rPr>
-      </w:pPr>
-      <w:r>
-        <w:rPr>
-          <w:lang w:val="nl-NL"/>
-        </w:rPr>
-        <w:t xml:space="preserve">5. </w:t>
-      </w:r>
-      <w:r>
-        <w:rPr>
-          <w:lang w:val="nl-NL"/>
-        </w:rPr>
-        <w:t>Als beheerder wil ik de beacons kunnen toevoegen zodat ik deze in het systeem kan gebruiken. (3).</w:t>
-      </w:r>
-    </w:p>
-    <w:p>
-      <w:pPr>
-        <w:pStyle w:val="Geenafstand"/>
-        <w:rPr>
-          <w:lang w:val="nl-NL"/>
-        </w:rPr>
-      </w:pPr>
-    </w:p>
-    <w:p>
-      <w:pPr>
-        <w:pStyle w:val="Geenafstand"/>
-        <w:rPr>
-          <w:lang w:val="nl-NL"/>
-        </w:rPr>
-      </w:pPr>
-      <w:r>
-        <w:rPr>
-          <w:lang w:val="nl-NL"/>
-        </w:rPr>
-        <w:t xml:space="preserve">7. </w:t>
-      </w:r>
-      <w:r>
-        <w:rPr>
-          <w:lang w:val="nl-NL"/>
-        </w:rPr>
-        <w:t>Als beheerder wil ik beacons bewerken zodat ik de individuele gegevens van een beacon kan wijzigen. (2) -&gt; Punt 6 moet af zijn.</w:t>
-      </w:r>
-    </w:p>
-    <w:p>
-      <w:pPr>
-        <w:pStyle w:val="Geenafstand"/>
-        <w:rPr>
-          <w:lang w:val="nl-NL"/>
-        </w:rPr>
-      </w:pPr>
-    </w:p>
-    <w:p>
-      <w:pPr>
-        <w:pStyle w:val="Geenafstand"/>
-        <w:rPr>
-          <w:lang w:val="nl-NL"/>
-        </w:rPr>
-      </w:pPr>
-      <w:r>
-        <w:rPr>
-          <w:lang w:val="nl-NL"/>
-        </w:rPr>
-        <w:t xml:space="preserve">14. </w:t>
-      </w:r>
-      <w:r>
-        <w:rPr>
-          <w:lang w:val="nl-NL"/>
-        </w:rPr>
-        <w:t>Als beheerder wil ik ongebruikte beacons verwijderen zodat ze niet meer in het systeem voorkomen. (3).</w:t>
-      </w:r>
-    </w:p>
-    <w:p>
-      <w:pPr>
-        <w:pStyle w:val="Geenafstand"/>
-        <w:rPr>
-          <w:lang w:val="nl-NL"/>
-        </w:rPr>
-      </w:pPr>
-    </w:p>
-    <w:p>
-      <w:pPr>
-        <w:pStyle w:val="Geenafstand"/>
-        <w:rPr>
-          <w:lang w:val="nl-NL"/>
-        </w:rPr>
-      </w:pPr>
-      <w:r>
-        <w:rPr>
-          <w:lang w:val="nl-NL"/>
-        </w:rPr>
-        <w:t xml:space="preserve">11. </w:t>
-      </w:r>
-      <w:r>
-        <w:rPr>
-          <w:lang w:val="nl-NL"/>
-        </w:rPr>
-        <w:t xml:space="preserve">Als beheerder wil ik routes kunnen </w:t>
-      </w:r>
-      <w:r>
-        <w:rPr>
-          <w:lang w:val="nl-NL"/>
-        </w:rPr>
-        <w:t>toevoegen zodat ik deze in de mobiele app kan gebruiken. (5).</w:t>
-      </w:r>
-    </w:p>
-    <w:p>
-      <w:pPr>
-        <w:pStyle w:val="Geenafstand"/>
-        <w:rPr>
-          <w:lang w:val="nl-NL"/>
-        </w:rPr>
-      </w:pPr>
-    </w:p>
-    <w:p>
-      <w:pPr>
-        <w:pStyle w:val="Geenafstand"/>
-        <w:rPr>
-          <w:lang w:val="nl-NL"/>
-        </w:rPr>
-      </w:pPr>
-      <w:r>
-        <w:rPr>
-          <w:lang w:val="nl-NL"/>
-        </w:rPr>
-        <w:t xml:space="preserve">12. </w:t>
-      </w:r>
-      <w:r>
-        <w:rPr>
-          <w:lang w:val="nl-NL"/>
-        </w:rPr>
-        <w:t xml:space="preserve">Als beheerder wil ik routes </w:t>
-      </w:r>
-      <w:r>
-        <w:rPr>
-          <w:lang w:val="nl-NL"/>
-        </w:rPr>
-        <w:t>kunnen bewerken zodat deze de gewijzigde situatie weerspiegelt. (3).</w:t>
-      </w:r>
-    </w:p>
-    <w:p>
-      <w:pPr>
-        <w:pStyle w:val="Geenafstand"/>
-        <w:rPr>
-          <w:lang w:val="nl-NL"/>
-        </w:rPr>
-      </w:pPr>
-    </w:p>
-    <w:p>
-      <w:pPr>
-        <w:pStyle w:val="Geenafstand"/>
-        <w:rPr>
-          <w:lang w:val="nl-NL"/>
-        </w:rPr>
-      </w:pPr>
-      <w:r>
-        <w:rPr>
-          <w:lang w:val="nl-NL"/>
-        </w:rPr>
-        <w:t>15. Als beheerder wil ik routes kunnen verwijderen zodat overbodige informatie niet meer in het systeem zit. (5).</w:t>
-      </w:r>
-    </w:p>
-    <w:p>
-      <w:pPr>
-        <w:pStyle w:val="Geenafstand"/>
-        <w:rPr>
-          <w:lang w:val="nl-NL"/>
-        </w:rPr>
-      </w:pPr>
-    </w:p>
-    <w:p>
-      <w:pPr>
-        <w:pStyle w:val="Geenafstand"/>
-        <w:rPr>
-          <w:lang w:val="nl-NL"/>
-        </w:rPr>
-      </w:pPr>
-      <w:r>
-        <w:rPr>
-          <w:lang w:val="nl-NL"/>
-        </w:rPr>
-        <w:t xml:space="preserve">4. </w:t>
-      </w:r>
-      <w:r>
-        <w:rPr>
-          <w:lang w:val="nl-NL"/>
-        </w:rPr>
-        <w:t>Als beheerder wil ik content aanmaken zodat deze aan een beacon gekoppeld kan worden.</w:t>
-      </w:r>
-      <w:r>
-        <w:rPr>
-          <w:lang w:val="nl-NL"/>
-        </w:rPr>
-        <w:t xml:space="preserve"> (3).</w:t>
-      </w:r>
-    </w:p>
-    <w:p>
-      <w:pPr>
-        <w:pStyle w:val="Geenafstand"/>
-        <w:rPr>
-          <w:lang w:val="nl-NL"/>
-        </w:rPr>
-      </w:pPr>
-    </w:p>
-    <w:p>
-      <w:pPr>
-        <w:pStyle w:val="Geenafstand"/>
-        <w:rPr>
-          <w:lang w:val="nl-NL"/>
-        </w:rPr>
-      </w:pPr>
-      <w:r>
-        <w:rPr>
-          <w:lang w:val="nl-NL"/>
-        </w:rPr>
-        <w:t>6. Als beheerder wil ik content bewerken zodat deze up-to-date blijft. (5).</w:t>
-      </w:r>
-    </w:p>
-    <w:p>
-      <w:pPr>
-        <w:pStyle w:val="Geenafstand"/>
-        <w:rPr>
-          <w:lang w:val="nl-NL"/>
-        </w:rPr>
-      </w:pPr>
-    </w:p>
-    <w:p>
-      <w:pPr>
-        <w:pStyle w:val="Geenafstand"/>
-        <w:rPr>
-          <w:lang w:val="nl-NL"/>
-        </w:rPr>
-      </w:pPr>
       <w:r>
         <w:rPr>
           <w:lang w:val="nl-NL"/>
@@ -588,7 +582,7 @@
 </file>
 
 <file path=word/styles.xml><?xml version="1.0" encoding="utf-8"?>
-<w:styles xmlns:mc="http://schemas.openxmlformats.org/markup-compatibility/2006" xmlns:r="http://schemas.openxmlformats.org/officeDocument/2006/relationships" xmlns:w="http://schemas.openxmlformats.org/wordprocessingml/2006/main" xmlns:w14="http://schemas.microsoft.com/office/word/2010/wordml" xmlns:w15="http://schemas.microsoft.com/office/word/2012/wordml" mc:Ignorable="w14 w15">
+<w:styles xmlns:mc="http://schemas.openxmlformats.org/markup-compatibility/2006" xmlns:r="http://schemas.openxmlformats.org/officeDocument/2006/relationships" xmlns:w="http://schemas.openxmlformats.org/wordprocessingml/2006/main" xmlns:w14="http://schemas.microsoft.com/office/word/2010/wordml" xmlns:w15="http://schemas.microsoft.com/office/word/2012/wordml" xmlns:w16cid="http://schemas.microsoft.com/office/word/2016/wordml/cid" xmlns:w16se="http://schemas.microsoft.com/office/word/2015/wordml/symex" mc:Ignorable="w14 w15 w16se w16cid">
   <w:docDefaults>
     <w:rPrDefault>
       <w:rPr>
@@ -604,7 +598,7 @@
       </w:pPr>
     </w:pPrDefault>
   </w:docDefaults>
-  <w:latentStyles w:defLockedState="0" w:defUIPriority="99" w:defSemiHidden="0" w:defUnhideWhenUsed="0" w:defQFormat="0" w:count="371">
+  <w:latentStyles w:defLockedState="0" w:defUIPriority="99" w:defSemiHidden="0" w:defUnhideWhenUsed="0" w:defQFormat="0" w:count="375">
     <w:lsdException w:name="Normal" w:uiPriority="0" w:qFormat="1"/>
     <w:lsdException w:name="heading 1" w:uiPriority="9" w:qFormat="1"/>
     <w:lsdException w:name="heading 2" w:semiHidden="1" w:uiPriority="9" w:unhideWhenUsed="1" w:qFormat="1"/>
@@ -710,7 +704,6 @@
     <w:lsdException w:name="HTML Sample" w:semiHidden="1" w:unhideWhenUsed="1"/>
     <w:lsdException w:name="HTML Typewriter" w:semiHidden="1" w:unhideWhenUsed="1"/>
     <w:lsdException w:name="HTML Variable" w:semiHidden="1" w:unhideWhenUsed="1"/>
-    <w:lsdException w:name="Normal Table" w:semiHidden="1" w:unhideWhenUsed="1"/>
     <w:lsdException w:name="annotation subject" w:semiHidden="1" w:unhideWhenUsed="1"/>
     <w:lsdException w:name="No List" w:semiHidden="1" w:unhideWhenUsed="1"/>
     <w:lsdException w:name="Outline List 1" w:semiHidden="1" w:unhideWhenUsed="1"/>
@@ -754,10 +747,8 @@
     <w:lsdException w:name="Table Elegant" w:semiHidden="1" w:unhideWhenUsed="1"/>
     <w:lsdException w:name="Table Professional" w:semiHidden="1" w:unhideWhenUsed="1"/>
     <w:lsdException w:name="Table Subtle 1" w:semiHidden="1" w:unhideWhenUsed="1"/>
-    <w:lsdException w:name="Table Subtle 2" w:semiHidden="1" w:unhideWhenUsed="1"/>
     <w:lsdException w:name="Table Web 1" w:semiHidden="1" w:unhideWhenUsed="1"/>
     <w:lsdException w:name="Table Web 2" w:semiHidden="1" w:unhideWhenUsed="1"/>
-    <w:lsdException w:name="Table Web 3" w:semiHidden="1" w:unhideWhenUsed="1"/>
     <w:lsdException w:name="Balloon Text" w:semiHidden="1" w:unhideWhenUsed="1"/>
     <w:lsdException w:name="Table Grid" w:uiPriority="39"/>
     <w:lsdException w:name="Table Theme" w:semiHidden="1" w:unhideWhenUsed="1"/>
@@ -976,6 +967,10 @@
     <w:lsdException w:name="List Table 5 Dark Accent 6" w:uiPriority="50"/>
     <w:lsdException w:name="List Table 6 Colorful Accent 6" w:uiPriority="51"/>
     <w:lsdException w:name="List Table 7 Colorful Accent 6" w:uiPriority="52"/>
+    <w:lsdException w:name="Mention" w:semiHidden="1" w:unhideWhenUsed="1"/>
+    <w:lsdException w:name="Smart Hyperlink" w:semiHidden="1" w:unhideWhenUsed="1"/>
+    <w:lsdException w:name="Hashtag" w:semiHidden="1" w:unhideWhenUsed="1"/>
+    <w:lsdException w:name="Unresolved Mention" w:semiHidden="1" w:unhideWhenUsed="1"/>
   </w:latentStyles>
   <w:style w:type="paragraph" w:default="1" w:styleId="Standaard">
     <w:name w:val="Normal"/>
